--- a/FacebookCrawler.docx
+++ b/FacebookCrawler.docx
@@ -1395,6 +1395,32 @@
         <w:rPr>
           <w:rFonts w:hint="eastAsia"/>
         </w:rPr>
+        <w:t>钱洋的达人课 gitbook.cn</w:t>
+      </w:r>
+      <w:bookmarkStart w:id="0" w:name="_GoBack"/>
+      <w:bookmarkEnd w:id="0"/>
+    </w:p>
+    <w:p/>
+    <w:p>
+      <w:pPr>
+        <w:rPr>
+          <w:rFonts w:hint="eastAsia"/>
+        </w:rPr>
+      </w:pPr>
+    </w:p>
+    <w:p>
+      <w:pPr>
+        <w:pStyle w:val="a5"/>
+        <w:numPr>
+          <w:ilvl w:val="0"/>
+          <w:numId w:val="2"/>
+        </w:numPr>
+        <w:ind w:firstLineChars="0"/>
+      </w:pPr>
+      <w:r>
+        <w:rPr>
+          <w:rFonts w:hint="eastAsia"/>
+        </w:rPr>
         <w:t xml:space="preserve">设置代理 </w:t>
       </w:r>
       <w:hyperlink r:id="rId12" w:history="1">
@@ -1408,6 +1434,14 @@
     </w:p>
     <w:p/>
     <w:p>
+      <w:pPr>
+        <w:pStyle w:val="a5"/>
+        <w:numPr>
+          <w:ilvl w:val="0"/>
+          <w:numId w:val="2"/>
+        </w:numPr>
+        <w:ind w:firstLineChars="0"/>
+      </w:pPr>
       <w:r>
         <w:rPr>
           <w:rFonts w:hint="eastAsia"/>
@@ -1456,6 +1490,14 @@
       </w:pPr>
     </w:p>
     <w:p>
+      <w:pPr>
+        <w:pStyle w:val="a5"/>
+        <w:numPr>
+          <w:ilvl w:val="0"/>
+          <w:numId w:val="2"/>
+        </w:numPr>
+        <w:ind w:firstLineChars="0"/>
+      </w:pPr>
       <w:proofErr w:type="spellStart"/>
       <w:r>
         <w:rPr>
@@ -1483,6 +1525,11 @@
     </w:p>
     <w:p/>
     <w:p>
+      <w:pPr>
+        <w:rPr>
+          <w:rStyle w:val="a3"/>
+        </w:rPr>
+      </w:pPr>
       <w:hyperlink r:id="rId16" w:history="1">
         <w:r>
           <w:rPr>
@@ -1493,10 +1540,250 @@
       </w:hyperlink>
     </w:p>
     <w:p/>
+    <w:p>
+      <w:pPr>
+        <w:pStyle w:val="a5"/>
+        <w:numPr>
+          <w:ilvl w:val="0"/>
+          <w:numId w:val="2"/>
+        </w:numPr>
+        <w:ind w:firstLineChars="0"/>
+      </w:pPr>
+      <w:r>
+        <w:rPr>
+          <w:rFonts w:hint="eastAsia"/>
+        </w:rPr>
+        <w:t>Java出现</w:t>
+      </w:r>
+      <w:r>
+        <w:t xml:space="preserve">Exception in thread "main" </w:t>
+      </w:r>
+      <w:proofErr w:type="spellStart"/>
+      <w:r>
+        <w:t>javax.net.ssl.SSLProtocolException</w:t>
+      </w:r>
+      <w:proofErr w:type="spellEnd"/>
+      <w:r>
+        <w:t xml:space="preserve">: handshake alert:  </w:t>
+      </w:r>
+      <w:proofErr w:type="spellStart"/>
+      <w:r>
+        <w:t>unrecognized_name</w:t>
+      </w:r>
+      <w:proofErr w:type="spellEnd"/>
+      <w:r>
+        <w:t xml:space="preserve"> </w:t>
+      </w:r>
+      <w:r>
+        <w:rPr>
+          <w:rFonts w:hint="eastAsia"/>
+        </w:rPr>
+        <w:t>异常，是因为网站证书不被server信任，要手动添加</w:t>
+      </w:r>
+      <w:r>
+        <w:rPr>
+          <w:rFonts w:hint="eastAsia"/>
+        </w:rPr>
+        <w:t>网站证书</w:t>
+      </w:r>
+    </w:p>
+    <w:p>
+      <w:pPr>
+        <w:ind w:left="360"/>
+      </w:pPr>
+    </w:p>
+    <w:p>
+      <w:pPr>
+        <w:ind w:left="360"/>
+      </w:pPr>
+      <w:r>
+        <w:rPr>
+          <w:rFonts w:hint="eastAsia"/>
+        </w:rPr>
+        <w:t xml:space="preserve">获取网站证书：chrome右键 </w:t>
+      </w:r>
+      <w:r>
+        <w:t xml:space="preserve">-&gt; </w:t>
+      </w:r>
+      <w:r>
+        <w:rPr>
+          <w:rFonts w:hint="eastAsia"/>
+        </w:rPr>
+        <w:t>检查 -</w:t>
+      </w:r>
+      <w:r>
+        <w:t xml:space="preserve">&gt; Security -&gt; </w:t>
+      </w:r>
+      <w:r>
+        <w:rPr>
+          <w:rFonts w:hint="eastAsia"/>
+        </w:rPr>
+        <w:t>详细信息 -&gt;</w:t>
+      </w:r>
+      <w:r>
+        <w:t xml:space="preserve"> </w:t>
+      </w:r>
+      <w:r>
+        <w:rPr>
+          <w:rFonts w:hint="eastAsia"/>
+        </w:rPr>
+        <w:t>获取网站证书</w:t>
+      </w:r>
+    </w:p>
+    <w:p>
+      <w:pPr>
+        <w:ind w:left="360"/>
+      </w:pPr>
+      <w:proofErr w:type="spellStart"/>
+      <w:r>
+        <w:lastRenderedPageBreak/>
+        <w:t>C</w:t>
+      </w:r>
+      <w:r>
+        <w:rPr>
+          <w:rFonts w:hint="eastAsia"/>
+        </w:rPr>
+        <w:t>md</w:t>
+      </w:r>
+      <w:proofErr w:type="spellEnd"/>
+      <w:r>
+        <w:rPr>
+          <w:rFonts w:hint="eastAsia"/>
+        </w:rPr>
+        <w:t>用管理员打开：</w:t>
+      </w:r>
+      <w:proofErr w:type="spellStart"/>
+      <w:r>
+        <w:t>keytool</w:t>
+      </w:r>
+      <w:proofErr w:type="spellEnd"/>
+      <w:r>
+        <w:t xml:space="preserve"> -import -</w:t>
+      </w:r>
+      <w:proofErr w:type="spellStart"/>
+      <w:r>
+        <w:t>keystore</w:t>
+      </w:r>
+      <w:proofErr w:type="spellEnd"/>
+      <w:r>
+        <w:t xml:space="preserve"> </w:t>
+      </w:r>
+      <w:proofErr w:type="spellStart"/>
+      <w:r>
+        <w:t>cacerts</w:t>
+      </w:r>
+      <w:proofErr w:type="spellEnd"/>
+      <w:r>
+        <w:t xml:space="preserve"> -</w:t>
+      </w:r>
+      <w:proofErr w:type="spellStart"/>
+      <w:r>
+        <w:t>trustcacerts</w:t>
+      </w:r>
+      <w:proofErr w:type="spellEnd"/>
+      <w:r>
+        <w:t xml:space="preserve"> -alias "</w:t>
+      </w:r>
+      <w:proofErr w:type="spellStart"/>
+      <w:r>
+        <w:t>Indiaculture</w:t>
+      </w:r>
+      <w:proofErr w:type="spellEnd"/>
+      <w:r>
+        <w:t xml:space="preserve"> Server CA - G3" -file indiaculture.cer</w:t>
+      </w:r>
+    </w:p>
+    <w:p>
+      <w:pPr>
+        <w:ind w:left="360"/>
+      </w:pPr>
+      <w:proofErr w:type="spellStart"/>
+      <w:r>
+        <w:t>C</w:t>
+      </w:r>
+      <w:r>
+        <w:rPr>
+          <w:rFonts w:hint="eastAsia"/>
+        </w:rPr>
+        <w:t>acerts</w:t>
+      </w:r>
+      <w:proofErr w:type="spellEnd"/>
+      <w:r>
+        <w:rPr>
+          <w:rFonts w:hint="eastAsia"/>
+        </w:rPr>
+        <w:t>文件在：</w:t>
+      </w:r>
+      <w:r>
+        <w:t>E:\sys\java\jre1.8.0_91\lib\security&gt;</w:t>
+      </w:r>
+    </w:p>
+    <w:p>
+      <w:pPr>
+        <w:ind w:left="360"/>
+      </w:pPr>
+      <w:r>
+        <w:rPr>
+          <w:rFonts w:hint="eastAsia"/>
+        </w:rPr>
+        <w:t>-</w:t>
+      </w:r>
+      <w:r>
+        <w:t>alias</w:t>
+      </w:r>
+      <w:r>
+        <w:rPr>
+          <w:rFonts w:hint="eastAsia"/>
+        </w:rPr>
+        <w:t>后的名字可以改，要唯一</w:t>
+      </w:r>
+    </w:p>
+    <w:p>
+      <w:pPr>
+        <w:ind w:left="360"/>
+      </w:pPr>
+      <w:r>
+        <w:rPr>
+          <w:rFonts w:hint="eastAsia"/>
+        </w:rPr>
+        <w:t>-</w:t>
+      </w:r>
+      <w:proofErr w:type="spellStart"/>
+      <w:r>
+        <w:rPr>
+          <w:rFonts w:hint="eastAsia"/>
+        </w:rPr>
+        <w:t>keytool</w:t>
+      </w:r>
+      <w:proofErr w:type="spellEnd"/>
+      <w:r>
+        <w:rPr>
+          <w:rFonts w:hint="eastAsia"/>
+        </w:rPr>
+        <w:t>的默认密码是</w:t>
+      </w:r>
+      <w:proofErr w:type="spellStart"/>
+      <w:r>
+        <w:rPr>
+          <w:rFonts w:hint="eastAsia"/>
+        </w:rPr>
+        <w:t>c</w:t>
+      </w:r>
+      <w:r>
+        <w:t>hangeit</w:t>
+      </w:r>
+      <w:proofErr w:type="spellEnd"/>
+    </w:p>
+    <w:p>
+      <w:pPr>
+        <w:ind w:left="360"/>
+      </w:pPr>
+    </w:p>
     <w:p/>
     <w:p/>
     <w:p/>
     <w:p/>
+    <w:p/>
     <w:p>
       <w:pPr>
         <w:pStyle w:val="1"/>
@@ -1505,7 +1792,6 @@
         <w:rPr>
           <w:rFonts w:hint="eastAsia"/>
         </w:rPr>
-        <w:lastRenderedPageBreak/>
         <w:t>Tips</w:t>
       </w:r>
     </w:p>
@@ -2308,15 +2594,7 @@
         </w:r>
       </w:hyperlink>
     </w:p>
-    <w:p>
-      <w:pPr>
-        <w:rPr>
-          <w:rFonts w:hint="eastAsia"/>
-        </w:rPr>
-      </w:pPr>
-      <w:bookmarkStart w:id="0" w:name="_GoBack"/>
-      <w:bookmarkEnd w:id="0"/>
-    </w:p>
+    <w:p/>
     <w:sectPr>
       <w:pgSz w:w="11906" w:h="16838"/>
       <w:pgMar w:top="1440" w:right="1800" w:bottom="1440" w:left="1800" w:header="851" w:footer="992" w:gutter="0"/>
@@ -2456,8 +2734,100 @@
       </w:pPr>
     </w:lvl>
   </w:abstractNum>
+  <w:abstractNum w:abstractNumId="1" w15:restartNumberingAfterBreak="0">
+    <w:nsid w:val="673E0F02"/>
+    <w:multiLevelType w:val="hybridMultilevel"/>
+    <w:tmpl w:val="7650544C"/>
+    <w:lvl w:ilvl="0" w:tplc="A69AF1D0">
+      <w:start w:val="1"/>
+      <w:numFmt w:val="decimal"/>
+      <w:lvlText w:val="%1."/>
+      <w:lvlJc w:val="left"/>
+      <w:pPr>
+        <w:ind w:left="360" w:hanging="360"/>
+      </w:pPr>
+      <w:rPr>
+        <w:rFonts w:hint="default"/>
+      </w:rPr>
+    </w:lvl>
+    <w:lvl w:ilvl="1" w:tplc="04090019" w:tentative="1">
+      <w:start w:val="1"/>
+      <w:numFmt w:val="lowerLetter"/>
+      <w:lvlText w:val="%2)"/>
+      <w:lvlJc w:val="left"/>
+      <w:pPr>
+        <w:ind w:left="840" w:hanging="420"/>
+      </w:pPr>
+    </w:lvl>
+    <w:lvl w:ilvl="2" w:tplc="0409001B" w:tentative="1">
+      <w:start w:val="1"/>
+      <w:numFmt w:val="lowerRoman"/>
+      <w:lvlText w:val="%3."/>
+      <w:lvlJc w:val="right"/>
+      <w:pPr>
+        <w:ind w:left="1260" w:hanging="420"/>
+      </w:pPr>
+    </w:lvl>
+    <w:lvl w:ilvl="3" w:tplc="0409000F" w:tentative="1">
+      <w:start w:val="1"/>
+      <w:numFmt w:val="decimal"/>
+      <w:lvlText w:val="%4."/>
+      <w:lvlJc w:val="left"/>
+      <w:pPr>
+        <w:ind w:left="1680" w:hanging="420"/>
+      </w:pPr>
+    </w:lvl>
+    <w:lvl w:ilvl="4" w:tplc="04090019" w:tentative="1">
+      <w:start w:val="1"/>
+      <w:numFmt w:val="lowerLetter"/>
+      <w:lvlText w:val="%5)"/>
+      <w:lvlJc w:val="left"/>
+      <w:pPr>
+        <w:ind w:left="2100" w:hanging="420"/>
+      </w:pPr>
+    </w:lvl>
+    <w:lvl w:ilvl="5" w:tplc="0409001B" w:tentative="1">
+      <w:start w:val="1"/>
+      <w:numFmt w:val="lowerRoman"/>
+      <w:lvlText w:val="%6."/>
+      <w:lvlJc w:val="right"/>
+      <w:pPr>
+        <w:ind w:left="2520" w:hanging="420"/>
+      </w:pPr>
+    </w:lvl>
+    <w:lvl w:ilvl="6" w:tplc="0409000F" w:tentative="1">
+      <w:start w:val="1"/>
+      <w:numFmt w:val="decimal"/>
+      <w:lvlText w:val="%7."/>
+      <w:lvlJc w:val="left"/>
+      <w:pPr>
+        <w:ind w:left="2940" w:hanging="420"/>
+      </w:pPr>
+    </w:lvl>
+    <w:lvl w:ilvl="7" w:tplc="04090019" w:tentative="1">
+      <w:start w:val="1"/>
+      <w:numFmt w:val="lowerLetter"/>
+      <w:lvlText w:val="%8)"/>
+      <w:lvlJc w:val="left"/>
+      <w:pPr>
+        <w:ind w:left="3360" w:hanging="420"/>
+      </w:pPr>
+    </w:lvl>
+    <w:lvl w:ilvl="8" w:tplc="0409001B" w:tentative="1">
+      <w:start w:val="1"/>
+      <w:numFmt w:val="lowerRoman"/>
+      <w:lvlText w:val="%9."/>
+      <w:lvlJc w:val="right"/>
+      <w:pPr>
+        <w:ind w:left="3780" w:hanging="420"/>
+      </w:pPr>
+    </w:lvl>
+  </w:abstractNum>
   <w:num w:numId="1">
     <w:abstractNumId w:val="0"/>
+  </w:num>
+  <w:num w:numId="2">
+    <w:abstractNumId w:val="1"/>
   </w:num>
 </w:numbering>
 </file>

--- a/FacebookCrawler.docx
+++ b/FacebookCrawler.docx
@@ -1095,17 +1095,12 @@
         <w:t xml:space="preserve">response = </w:t>
       </w:r>
       <w:proofErr w:type="spellStart"/>
-      <w:proofErr w:type="gramStart"/>
       <w:r>
         <w:t>requests.get</w:t>
       </w:r>
       <w:proofErr w:type="spellEnd"/>
       <w:r>
-        <w:t>(</w:t>
-      </w:r>
-      <w:proofErr w:type="gramEnd"/>
-      <w:r>
-        <w:t>"http://www.baidu.com", proxies = proxies)</w:t>
+        <w:t>("http://www.baidu.com", proxies = proxies)</w:t>
       </w:r>
     </w:p>
     <w:p>
@@ -1187,12 +1182,10 @@
         <w:t xml:space="preserve"> = </w:t>
       </w:r>
       <w:proofErr w:type="spellStart"/>
-      <w:proofErr w:type="gramStart"/>
       <w:r>
         <w:t>response.cookies</w:t>
       </w:r>
       <w:proofErr w:type="spellEnd"/>
-      <w:proofErr w:type="gramEnd"/>
     </w:p>
     <w:p>
       <w:pPr>
@@ -1210,13 +1203,8 @@
         <w:t xml:space="preserve"> = </w:t>
       </w:r>
       <w:proofErr w:type="spellStart"/>
-      <w:proofErr w:type="gramStart"/>
-      <w:r>
-        <w:t>requests.utils</w:t>
-      </w:r>
-      <w:proofErr w:type="gramEnd"/>
-      <w:r>
-        <w:t>.dict_from_cookiejar</w:t>
+      <w:r>
+        <w:t>requests.utils.dict_from_cookiejar</w:t>
       </w:r>
       <w:proofErr w:type="spellEnd"/>
       <w:r>
@@ -1255,17 +1243,12 @@
         <w:t>&lt;</w:t>
       </w:r>
       <w:proofErr w:type="spellStart"/>
-      <w:proofErr w:type="gramStart"/>
       <w:r>
         <w:t>RequestsCookieJar</w:t>
       </w:r>
       <w:proofErr w:type="spellEnd"/>
       <w:r>
-        <w:t>[</w:t>
-      </w:r>
-      <w:proofErr w:type="gramEnd"/>
-      <w:r>
-        <w:t>&lt;Cookie BDORZ=27315 for .baidu.com/&gt;]&gt;</w:t>
+        <w:t>[&lt;Cookie BDORZ=27315 for .baidu.com/&gt;]&gt;</w:t>
       </w:r>
     </w:p>
     <w:p>
@@ -1397,17 +1380,9 @@
         </w:rPr>
         <w:t>钱洋的达人课 gitbook.cn</w:t>
       </w:r>
-      <w:bookmarkStart w:id="0" w:name="_GoBack"/>
-      <w:bookmarkEnd w:id="0"/>
     </w:p>
     <w:p/>
-    <w:p>
-      <w:pPr>
-        <w:rPr>
-          <w:rFonts w:hint="eastAsia"/>
-        </w:rPr>
-      </w:pPr>
-    </w:p>
+    <w:p/>
     <w:p>
       <w:pPr>
         <w:pStyle w:val="a5"/>
@@ -1446,21 +1421,7 @@
         <w:rPr>
           <w:rFonts w:hint="eastAsia"/>
         </w:rPr>
-        <w:t>模拟登录及获得群</w:t>
-      </w:r>
-      <w:proofErr w:type="gramStart"/>
-      <w:r>
-        <w:rPr>
-          <w:rFonts w:hint="eastAsia"/>
-        </w:rPr>
-        <w:t>组信息</w:t>
-      </w:r>
-      <w:proofErr w:type="gramEnd"/>
-      <w:r>
-        <w:rPr>
-          <w:rFonts w:hint="eastAsia"/>
-        </w:rPr>
-        <w:t xml:space="preserve"> </w:t>
+        <w:t xml:space="preserve">模拟登录及获得群组信息 </w:t>
       </w:r>
       <w:hyperlink r:id="rId13" w:history="1">
         <w:r>
@@ -1779,6 +1740,72 @@
         <w:ind w:left="360"/>
       </w:pPr>
     </w:p>
+    <w:p>
+      <w:pPr>
+        <w:ind w:left="360"/>
+      </w:pPr>
+    </w:p>
+    <w:p>
+      <w:r>
+        <w:rPr>
+          <w:rFonts w:hint="eastAsia"/>
+        </w:rPr>
+        <w:t xml:space="preserve">5． </w:t>
+      </w:r>
+      <w:hyperlink r:id="rId17" w:history="1">
+        <w:r>
+          <w:rPr>
+            <w:rStyle w:val="a3"/>
+          </w:rPr>
+          <w:t>https://blog.csdn.net/EndisenChen/article/details/70766947</w:t>
+        </w:r>
+      </w:hyperlink>
+    </w:p>
+    <w:p>
+      <w:r>
+        <w:t xml:space="preserve"> </w:t>
+      </w:r>
+      <w:r>
+        <w:rPr>
+          <w:rFonts w:hint="eastAsia"/>
+        </w:rPr>
+        <w:t>将数据导出至excel</w:t>
+      </w:r>
+    </w:p>
+    <w:p/>
+    <w:p>
+      <w:pPr>
+        <w:rPr>
+          <w:rFonts w:hint="eastAsia"/>
+        </w:rPr>
+      </w:pPr>
+      <w:bookmarkStart w:id="0" w:name="_GoBack"/>
+      <w:bookmarkEnd w:id="0"/>
+    </w:p>
+    <w:p>
+      <w:pPr>
+        <w:rPr>
+          <w:rFonts w:hint="eastAsia"/>
+        </w:rPr>
+      </w:pPr>
+      <w:r>
+        <w:rPr>
+          <w:rFonts w:hint="eastAsia"/>
+        </w:rPr>
+        <w:t>数据和excel交互操作</w:t>
+      </w:r>
+    </w:p>
+    <w:p>
+      <w:pPr>
+        <w:rPr>
+          <w:rFonts w:hint="eastAsia"/>
+        </w:rPr>
+      </w:pPr>
+      <w:r>
+        <w:t>http://rensanning.iteye.com/blog/1538591</w:t>
+      </w:r>
+    </w:p>
+    <w:p/>
     <w:p/>
     <w:p/>
     <w:p/>
@@ -2536,12 +2563,19 @@
     <w:p/>
     <w:p/>
     <w:p>
-      <w:hyperlink r:id="rId17" w:history="1">
+      <w:hyperlink r:id="rId18" w:history="1">
         <w:r>
           <w:rPr>
             <w:rStyle w:val="a3"/>
           </w:rPr>
-          <w:t>https://mbasic.facebook.com/profile.php?id=100004208416622&amp;refid=46&amp;__xts__%5B0%5D=12.%7B%22unit_id_click_type%22%3A%22graph_search_results_item_tapped%22%2C%22click_type%22%3A%22result%22%2C%22module_id%22%3A1%2C%22result_id%22%3A100004208416622%2C%22session_id%22%3A%22c5380d07080eadf2be3870da33fe19b8%22%2C%22module_role%22%3A%22ENTITY_USER%22%2C%22unit_id%22%3A%22browse_rl%3Ab92f38d4-7eac-dfea-b77f-99185521c296%22%2C%22browse_result_type%22%3A%22browse_type_user%22%2C%22unit_id_result_id%22%3A100004208416622%2C%22module_result_position%22%3A0%7D</w:t>
+          <w:t>https://mbasic.facebook.com/profile.php?id=100004208416622&amp;refid=46&amp;__xts__%5B0%5D=12.%7B%22unit_id_click_type%22%3A%22graph_search_results_item_tapped%22%2C%22click_type%22%3A%22result%22%2C%22module_id%22%3A1%2C%22result_id%22%3A100004208416622%2C%22session_id%22%3A%22c5380d07080eadf2be3870da33fe19b8%22%2C%22module_role%22%3A%22ENTITY_USER%22%2C%22unit_id%22%3A%22browse_rl%3Ab92f38d4-7eac-dfea-b77f-99185521c296%22%2C%22browse_result_type%22%3A%22browse_type_user%22%2C%22unit_id</w:t>
+        </w:r>
+        <w:r>
+          <w:rPr>
+            <w:rStyle w:val="a3"/>
+          </w:rPr>
+          <w:lastRenderedPageBreak/>
+          <w:t>_result_id%22%3A100004208416622%2C%22module_result_position%22%3A0%7D</w:t>
         </w:r>
       </w:hyperlink>
     </w:p>
@@ -2550,7 +2584,7 @@
     <w:p/>
     <w:p/>
     <w:p>
-      <w:hyperlink r:id="rId18" w:history="1">
+      <w:hyperlink r:id="rId19" w:history="1">
         <w:r>
           <w:rPr>
             <w:rStyle w:val="a3"/>
@@ -2562,7 +2596,7 @@
     <w:p/>
     <w:p/>
     <w:p>
-      <w:hyperlink r:id="rId19" w:history="1">
+      <w:hyperlink r:id="rId20" w:history="1">
         <w:r>
           <w:rPr>
             <w:rStyle w:val="a3"/>
@@ -2585,7 +2619,7 @@
       </w:r>
     </w:p>
     <w:p>
-      <w:hyperlink r:id="rId20" w:history="1">
+      <w:hyperlink r:id="rId21" w:history="1">
         <w:r>
           <w:rPr>
             <w:rStyle w:val="a3"/>

--- a/FacebookCrawler.docx
+++ b/FacebookCrawler.docx
@@ -1378,7 +1378,35 @@
         <w:rPr>
           <w:rFonts w:hint="eastAsia"/>
         </w:rPr>
-        <w:t>钱洋的达人课 gitbook.cn</w:t>
+        <w:t>开发十年java形成的Java体系</w:t>
+      </w:r>
+    </w:p>
+    <w:p>
+      <w:hyperlink r:id="rId12" w:history="1">
+        <w:r>
+          <w:rPr>
+            <w:rStyle w:val="a3"/>
+          </w:rPr>
+          <w:t>https://my.oschina.net/u/3779583/blog/1862418</w:t>
+        </w:r>
+      </w:hyperlink>
+    </w:p>
+    <w:p/>
+    <w:p/>
+    <w:p>
+      <w:proofErr w:type="gramStart"/>
+      <w:r>
+        <w:rPr>
+          <w:rFonts w:hint="eastAsia"/>
+        </w:rPr>
+        <w:t>钱洋的</w:t>
+      </w:r>
+      <w:proofErr w:type="gramEnd"/>
+      <w:r>
+        <w:rPr>
+          <w:rFonts w:hint="eastAsia"/>
+        </w:rPr>
+        <w:t>达人课 gitbook.cn</w:t>
       </w:r>
     </w:p>
     <w:p/>
@@ -1398,7 +1426,7 @@
         </w:rPr>
         <w:t xml:space="preserve">设置代理 </w:t>
       </w:r>
-      <w:hyperlink r:id="rId12" w:history="1">
+      <w:hyperlink r:id="rId13" w:history="1">
         <w:r>
           <w:rPr>
             <w:rStyle w:val="a3"/>
@@ -1423,7 +1451,7 @@
         </w:rPr>
         <w:t xml:space="preserve">模拟登录及获得群组信息 </w:t>
       </w:r>
-      <w:hyperlink r:id="rId13" w:history="1">
+      <w:hyperlink r:id="rId14" w:history="1">
         <w:r>
           <w:rPr>
             <w:rStyle w:val="a3"/>
@@ -1436,7 +1464,7 @@
       <w:pPr>
         <w:ind w:firstLineChars="1200" w:firstLine="2520"/>
       </w:pPr>
-      <w:hyperlink r:id="rId14" w:history="1">
+      <w:hyperlink r:id="rId15" w:history="1">
         <w:r>
           <w:rPr>
             <w:rStyle w:val="a3"/>
@@ -1475,7 +1503,7 @@
       </w:r>
     </w:p>
     <w:p>
-      <w:hyperlink r:id="rId15" w:history="1">
+      <w:hyperlink r:id="rId16" w:history="1">
         <w:r>
           <w:rPr>
             <w:rStyle w:val="a3"/>
@@ -1491,7 +1519,7 @@
           <w:rStyle w:val="a3"/>
         </w:rPr>
       </w:pPr>
-      <w:hyperlink r:id="rId16" w:history="1">
+      <w:hyperlink r:id="rId17" w:history="1">
         <w:r>
           <w:rPr>
             <w:rStyle w:val="a3"/>
@@ -1514,6 +1542,7 @@
         <w:rPr>
           <w:rFonts w:hint="eastAsia"/>
         </w:rPr>
+        <w:lastRenderedPageBreak/>
         <w:t>Java出现</w:t>
       </w:r>
       <w:r>
@@ -1597,7 +1626,6 @@
       </w:pPr>
       <w:proofErr w:type="spellStart"/>
       <w:r>
-        <w:lastRenderedPageBreak/>
         <w:t>C</w:t>
       </w:r>
       <w:r>
@@ -1752,7 +1780,7 @@
         </w:rPr>
         <w:t xml:space="preserve">5． </w:t>
       </w:r>
-      <w:hyperlink r:id="rId17" w:history="1">
+      <w:hyperlink r:id="rId18" w:history="1">
         <w:r>
           <w:rPr>
             <w:rStyle w:val="a3"/>
@@ -1773,21 +1801,8 @@
       </w:r>
     </w:p>
     <w:p/>
-    <w:p>
-      <w:pPr>
-        <w:rPr>
-          <w:rFonts w:hint="eastAsia"/>
-        </w:rPr>
-      </w:pPr>
-      <w:bookmarkStart w:id="0" w:name="_GoBack"/>
-      <w:bookmarkEnd w:id="0"/>
-    </w:p>
-    <w:p>
-      <w:pPr>
-        <w:rPr>
-          <w:rFonts w:hint="eastAsia"/>
-        </w:rPr>
-      </w:pPr>
+    <w:p/>
+    <w:p>
       <w:r>
         <w:rPr>
           <w:rFonts w:hint="eastAsia"/>
@@ -1796,11 +1811,6 @@
       </w:r>
     </w:p>
     <w:p>
-      <w:pPr>
-        <w:rPr>
-          <w:rFonts w:hint="eastAsia"/>
-        </w:rPr>
-      </w:pPr>
       <w:r>
         <w:t>http://rensanning.iteye.com/blog/1538591</w:t>
       </w:r>
@@ -2563,19 +2573,19 @@
     <w:p/>
     <w:p/>
     <w:p>
-      <w:hyperlink r:id="rId18" w:history="1">
+      <w:hyperlink r:id="rId19" w:history="1">
         <w:r>
           <w:rPr>
             <w:rStyle w:val="a3"/>
           </w:rPr>
-          <w:t>https://mbasic.facebook.com/profile.php?id=100004208416622&amp;refid=46&amp;__xts__%5B0%5D=12.%7B%22unit_id_click_type%22%3A%22graph_search_results_item_tapped%22%2C%22click_type%22%3A%22result%22%2C%22module_id%22%3A1%2C%22result_id%22%3A100004208416622%2C%22session_id%22%3A%22c5380d07080eadf2be3870da33fe19b8%22%2C%22module_role%22%3A%22ENTITY_USER%22%2C%22unit_id%22%3A%22browse_rl%3Ab92f38d4-7eac-dfea-b77f-99185521c296%22%2C%22browse_result_type%22%3A%22browse_type_user%22%2C%22unit_id</w:t>
+          <w:t>https://mbasic.facebook.com/profile.php?id=100004208416622&amp;refid=46&amp;__xts__%5B0%5D=12.%7B%22unit_id_click_type%22%3A%22graph_search_results_item_tapped%22%2C%22click_type%22%3A%22result%22%2C%22module_id%22%3A1%2C%22result_id%22%3A100004208416622</w:t>
         </w:r>
         <w:r>
           <w:rPr>
             <w:rStyle w:val="a3"/>
           </w:rPr>
           <w:lastRenderedPageBreak/>
-          <w:t>_result_id%22%3A100004208416622%2C%22module_result_position%22%3A0%7D</w:t>
+          <w:t>%2C%22session_id%22%3A%22c5380d07080eadf2be3870da33fe19b8%22%2C%22module_role%22%3A%22ENTITY_USER%22%2C%22unit_id%22%3A%22browse_rl%3Ab92f38d4-7eac-dfea-b77f-99185521c296%22%2C%22browse_result_type%22%3A%22browse_type_user%22%2C%22unit_id_result_id%22%3A100004208416622%2C%22module_result_position%22%3A0%7D</w:t>
         </w:r>
       </w:hyperlink>
     </w:p>
@@ -2584,7 +2594,7 @@
     <w:p/>
     <w:p/>
     <w:p>
-      <w:hyperlink r:id="rId19" w:history="1">
+      <w:hyperlink r:id="rId20" w:history="1">
         <w:r>
           <w:rPr>
             <w:rStyle w:val="a3"/>
@@ -2596,7 +2606,7 @@
     <w:p/>
     <w:p/>
     <w:p>
-      <w:hyperlink r:id="rId20" w:history="1">
+      <w:hyperlink r:id="rId21" w:history="1">
         <w:r>
           <w:rPr>
             <w:rStyle w:val="a3"/>
@@ -2619,7 +2629,45 @@
       </w:r>
     </w:p>
     <w:p>
-      <w:hyperlink r:id="rId21" w:history="1">
+      <w:pPr>
+        <w:pStyle w:val="a5"/>
+        <w:numPr>
+          <w:ilvl w:val="0"/>
+          <w:numId w:val="3"/>
+        </w:numPr>
+        <w:ind w:firstLineChars="0"/>
+        <w:rPr>
+          <w:rStyle w:val="a3"/>
+        </w:rPr>
+      </w:pPr>
+      <w:r>
+        <w:rPr>
+          <w:rStyle w:val="a3"/>
+          <w:rFonts w:hint="eastAsia"/>
+        </w:rPr>
+        <w:t>Selenium</w:t>
+      </w:r>
+      <w:r>
+        <w:rPr>
+          <w:rStyle w:val="a3"/>
+        </w:rPr>
+        <w:t xml:space="preserve"> </w:t>
+      </w:r>
+      <w:r>
+        <w:rPr>
+          <w:rStyle w:val="a3"/>
+          <w:rFonts w:hint="eastAsia"/>
+        </w:rPr>
+        <w:t>教学视频</w:t>
+      </w:r>
+    </w:p>
+    <w:p>
+      <w:pPr>
+        <w:rPr>
+          <w:rStyle w:val="a3"/>
+        </w:rPr>
+      </w:pPr>
+      <w:hyperlink r:id="rId22" w:history="1">
         <w:r>
           <w:rPr>
             <w:rStyle w:val="a3"/>
@@ -2628,6 +2676,150 @@
         </w:r>
       </w:hyperlink>
     </w:p>
+    <w:p>
+      <w:pPr>
+        <w:rPr>
+          <w:rStyle w:val="a3"/>
+        </w:rPr>
+      </w:pPr>
+    </w:p>
+    <w:p>
+      <w:pPr>
+        <w:pStyle w:val="a5"/>
+        <w:numPr>
+          <w:ilvl w:val="0"/>
+          <w:numId w:val="3"/>
+        </w:numPr>
+        <w:ind w:firstLineChars="0"/>
+        <w:rPr>
+          <w:rStyle w:val="a3"/>
+        </w:rPr>
+      </w:pPr>
+      <w:r>
+        <w:rPr>
+          <w:rStyle w:val="a3"/>
+          <w:rFonts w:hint="eastAsia"/>
+        </w:rPr>
+        <w:t>Selenium浏览器操作</w:t>
+      </w:r>
+      <w:bookmarkStart w:id="0" w:name="_GoBack"/>
+      <w:bookmarkEnd w:id="0"/>
+    </w:p>
+    <w:p>
+      <w:pPr>
+        <w:rPr>
+          <w:rStyle w:val="a3"/>
+        </w:rPr>
+      </w:pPr>
+      <w:hyperlink r:id="rId23" w:history="1">
+        <w:r>
+          <w:rPr>
+            <w:rStyle w:val="a3"/>
+          </w:rPr>
+          <w:t>http://www.cnblogs.com/TankXiao/p/5260557.html</w:t>
+        </w:r>
+      </w:hyperlink>
+    </w:p>
+    <w:p>
+      <w:pPr>
+        <w:rPr>
+          <w:rStyle w:val="a3"/>
+        </w:rPr>
+      </w:pPr>
+    </w:p>
+    <w:p>
+      <w:pPr>
+        <w:pStyle w:val="a5"/>
+        <w:numPr>
+          <w:ilvl w:val="0"/>
+          <w:numId w:val="3"/>
+        </w:numPr>
+        <w:ind w:firstLineChars="0"/>
+        <w:rPr>
+          <w:rStyle w:val="a3"/>
+        </w:rPr>
+      </w:pPr>
+      <w:r>
+        <w:rPr>
+          <w:rStyle w:val="a3"/>
+          <w:rFonts w:hint="eastAsia"/>
+        </w:rPr>
+        <w:t>抛出</w:t>
+      </w:r>
+      <w:proofErr w:type="spellStart"/>
+      <w:r>
+        <w:rPr>
+          <w:rFonts w:ascii="Verdana" w:hAnsi="Verdana"/>
+          <w:color w:val="393939"/>
+          <w:szCs w:val="21"/>
+          <w:shd w:val="clear" w:color="auto" w:fill="FAF7EF"/>
+        </w:rPr>
+        <w:t>StaleElementReferenceException</w:t>
+      </w:r>
+      <w:proofErr w:type="spellEnd"/>
+      <w:r>
+        <w:rPr>
+          <w:rFonts w:ascii="Verdana" w:hAnsi="Verdana" w:hint="eastAsia"/>
+          <w:color w:val="393939"/>
+          <w:szCs w:val="21"/>
+          <w:shd w:val="clear" w:color="auto" w:fill="FAF7EF"/>
+        </w:rPr>
+        <w:t>异常</w:t>
+      </w:r>
+    </w:p>
+    <w:p>
+      <w:pPr>
+        <w:pStyle w:val="a5"/>
+        <w:ind w:left="360" w:firstLineChars="0" w:firstLine="0"/>
+        <w:rPr>
+          <w:rStyle w:val="a3"/>
+        </w:rPr>
+      </w:pPr>
+      <w:r>
+        <w:rPr>
+          <w:rStyle w:val="a3"/>
+        </w:rPr>
+        <w:t>https://www.cnblogs.com/fengpingfan/p/4583325.html</w:t>
+      </w:r>
+    </w:p>
+    <w:p/>
+    <w:p>
+      <w:pPr>
+        <w:pStyle w:val="a5"/>
+        <w:numPr>
+          <w:ilvl w:val="0"/>
+          <w:numId w:val="3"/>
+        </w:numPr>
+        <w:ind w:firstLineChars="0"/>
+      </w:pPr>
+      <w:proofErr w:type="spellStart"/>
+      <w:r>
+        <w:rPr>
+          <w:rFonts w:hint="eastAsia"/>
+        </w:rPr>
+        <w:t>Xpath</w:t>
+      </w:r>
+      <w:proofErr w:type="spellEnd"/>
+      <w:r>
+        <w:rPr>
+          <w:rFonts w:hint="eastAsia"/>
+        </w:rPr>
+        <w:t>语法</w:t>
+      </w:r>
+    </w:p>
+    <w:p>
+      <w:pPr>
+        <w:pStyle w:val="a5"/>
+        <w:ind w:left="360" w:firstLineChars="0" w:firstLine="0"/>
+        <w:rPr>
+          <w:rFonts w:hint="eastAsia"/>
+        </w:rPr>
+      </w:pPr>
+      <w:r>
+        <w:t>http://www.cnblogs.com/TankXiao/p/5253072.html#jueduiluj</w:t>
+      </w:r>
+    </w:p>
+    <w:p/>
     <w:p/>
     <w:sectPr>
       <w:pgSz w:w="11906" w:h="16838"/>
@@ -2769,10 +2961,10 @@
     </w:lvl>
   </w:abstractNum>
   <w:abstractNum w:abstractNumId="1" w15:restartNumberingAfterBreak="0">
-    <w:nsid w:val="673E0F02"/>
+    <w:nsid w:val="65CF0179"/>
     <w:multiLevelType w:val="hybridMultilevel"/>
-    <w:tmpl w:val="7650544C"/>
-    <w:lvl w:ilvl="0" w:tplc="A69AF1D0">
+    <w:tmpl w:val="B8C01DA0"/>
+    <w:lvl w:ilvl="0" w:tplc="DDB4C78C">
       <w:start w:val="1"/>
       <w:numFmt w:val="decimal"/>
       <w:lvlText w:val="%1."/>
@@ -2857,10 +3049,102 @@
       </w:pPr>
     </w:lvl>
   </w:abstractNum>
+  <w:abstractNum w:abstractNumId="2" w15:restartNumberingAfterBreak="0">
+    <w:nsid w:val="673E0F02"/>
+    <w:multiLevelType w:val="hybridMultilevel"/>
+    <w:tmpl w:val="7650544C"/>
+    <w:lvl w:ilvl="0" w:tplc="A69AF1D0">
+      <w:start w:val="1"/>
+      <w:numFmt w:val="decimal"/>
+      <w:lvlText w:val="%1."/>
+      <w:lvlJc w:val="left"/>
+      <w:pPr>
+        <w:ind w:left="360" w:hanging="360"/>
+      </w:pPr>
+      <w:rPr>
+        <w:rFonts w:hint="default"/>
+      </w:rPr>
+    </w:lvl>
+    <w:lvl w:ilvl="1" w:tplc="04090019" w:tentative="1">
+      <w:start w:val="1"/>
+      <w:numFmt w:val="lowerLetter"/>
+      <w:lvlText w:val="%2)"/>
+      <w:lvlJc w:val="left"/>
+      <w:pPr>
+        <w:ind w:left="840" w:hanging="420"/>
+      </w:pPr>
+    </w:lvl>
+    <w:lvl w:ilvl="2" w:tplc="0409001B" w:tentative="1">
+      <w:start w:val="1"/>
+      <w:numFmt w:val="lowerRoman"/>
+      <w:lvlText w:val="%3."/>
+      <w:lvlJc w:val="right"/>
+      <w:pPr>
+        <w:ind w:left="1260" w:hanging="420"/>
+      </w:pPr>
+    </w:lvl>
+    <w:lvl w:ilvl="3" w:tplc="0409000F" w:tentative="1">
+      <w:start w:val="1"/>
+      <w:numFmt w:val="decimal"/>
+      <w:lvlText w:val="%4."/>
+      <w:lvlJc w:val="left"/>
+      <w:pPr>
+        <w:ind w:left="1680" w:hanging="420"/>
+      </w:pPr>
+    </w:lvl>
+    <w:lvl w:ilvl="4" w:tplc="04090019" w:tentative="1">
+      <w:start w:val="1"/>
+      <w:numFmt w:val="lowerLetter"/>
+      <w:lvlText w:val="%5)"/>
+      <w:lvlJc w:val="left"/>
+      <w:pPr>
+        <w:ind w:left="2100" w:hanging="420"/>
+      </w:pPr>
+    </w:lvl>
+    <w:lvl w:ilvl="5" w:tplc="0409001B" w:tentative="1">
+      <w:start w:val="1"/>
+      <w:numFmt w:val="lowerRoman"/>
+      <w:lvlText w:val="%6."/>
+      <w:lvlJc w:val="right"/>
+      <w:pPr>
+        <w:ind w:left="2520" w:hanging="420"/>
+      </w:pPr>
+    </w:lvl>
+    <w:lvl w:ilvl="6" w:tplc="0409000F" w:tentative="1">
+      <w:start w:val="1"/>
+      <w:numFmt w:val="decimal"/>
+      <w:lvlText w:val="%7."/>
+      <w:lvlJc w:val="left"/>
+      <w:pPr>
+        <w:ind w:left="2940" w:hanging="420"/>
+      </w:pPr>
+    </w:lvl>
+    <w:lvl w:ilvl="7" w:tplc="04090019" w:tentative="1">
+      <w:start w:val="1"/>
+      <w:numFmt w:val="lowerLetter"/>
+      <w:lvlText w:val="%8)"/>
+      <w:lvlJc w:val="left"/>
+      <w:pPr>
+        <w:ind w:left="3360" w:hanging="420"/>
+      </w:pPr>
+    </w:lvl>
+    <w:lvl w:ilvl="8" w:tplc="0409001B" w:tentative="1">
+      <w:start w:val="1"/>
+      <w:numFmt w:val="lowerRoman"/>
+      <w:lvlText w:val="%9."/>
+      <w:lvlJc w:val="right"/>
+      <w:pPr>
+        <w:ind w:left="3780" w:hanging="420"/>
+      </w:pPr>
+    </w:lvl>
+  </w:abstractNum>
   <w:num w:numId="1">
     <w:abstractNumId w:val="0"/>
   </w:num>
   <w:num w:numId="2">
+    <w:abstractNumId w:val="2"/>
+  </w:num>
+  <w:num w:numId="3">
     <w:abstractNumId w:val="1"/>
   </w:num>
 </w:numbering>

--- a/FacebookCrawler.docx
+++ b/FacebookCrawler.docx
@@ -1780,6 +1780,19 @@
         </w:rPr>
         <w:t xml:space="preserve">5． </w:t>
       </w:r>
+      <w:r>
+        <w:t xml:space="preserve">POI </w:t>
+      </w:r>
+      <w:proofErr w:type="gramStart"/>
+      <w:r>
+        <w:rPr>
+          <w:rFonts w:hint="eastAsia"/>
+        </w:rPr>
+        <w:t>excel</w:t>
+      </w:r>
+      <w:proofErr w:type="gramEnd"/>
+    </w:p>
+    <w:p>
       <w:hyperlink r:id="rId18" w:history="1">
         <w:r>
           <w:rPr>
@@ -1811,9 +1824,211 @@
       </w:r>
     </w:p>
     <w:p>
-      <w:r>
-        <w:t>http://rensanning.iteye.com/blog/1538591</w:t>
-      </w:r>
+      <w:hyperlink r:id="rId19" w:history="1">
+        <w:r>
+          <w:rPr>
+            <w:rStyle w:val="a3"/>
+          </w:rPr>
+          <w:t>http://rensanning.iteye.com/blog/1538591</w:t>
+        </w:r>
+      </w:hyperlink>
+    </w:p>
+    <w:p/>
+    <w:p>
+      <w:proofErr w:type="spellStart"/>
+      <w:r>
+        <w:t>getLastRowNr</w:t>
+      </w:r>
+      <w:proofErr w:type="spellEnd"/>
+    </w:p>
+    <w:p>
+      <w:hyperlink r:id="rId20" w:history="1">
+        <w:r>
+          <w:rPr>
+            <w:rStyle w:val="a3"/>
+          </w:rPr>
+          <w:t>https://stackoverflow.com/questions/9963912/apache-poi-rows-number</w:t>
+        </w:r>
+      </w:hyperlink>
+    </w:p>
+    <w:p>
+      <w:proofErr w:type="spellStart"/>
+      <w:r>
+        <w:rPr>
+          <w:rFonts w:hint="eastAsia"/>
+        </w:rPr>
+        <w:t>g</w:t>
+      </w:r>
+      <w:r>
+        <w:t>etSheet</w:t>
+      </w:r>
+      <w:proofErr w:type="spellEnd"/>
+    </w:p>
+    <w:p>
+      <w:pPr>
+        <w:rPr>
+          <w:rStyle w:val="a3"/>
+        </w:rPr>
+      </w:pPr>
+      <w:hyperlink r:id="rId21" w:history="1">
+        <w:r>
+          <w:rPr>
+            <w:rStyle w:val="a3"/>
+          </w:rPr>
+          <w:t>https://stackoverflow.com/questions/27398334/how-to-read-specific-worksheet-using-opcpackage-poi</w:t>
+        </w:r>
+      </w:hyperlink>
+    </w:p>
+    <w:p/>
+    <w:p>
+      <w:pPr>
+        <w:rPr>
+          <w:rFonts w:hint="eastAsia"/>
+        </w:rPr>
+      </w:pPr>
+      <w:r>
+        <w:rPr>
+          <w:rFonts w:hint="eastAsia"/>
+        </w:rPr>
+        <w:t>Excel</w:t>
+      </w:r>
+      <w:r>
+        <w:t xml:space="preserve"> </w:t>
+      </w:r>
+      <w:r>
+        <w:rPr>
+          <w:rFonts w:hint="eastAsia"/>
+        </w:rPr>
+        <w:t>s</w:t>
+      </w:r>
+      <w:r>
+        <w:t>et color</w:t>
+      </w:r>
+      <w:bookmarkStart w:id="0" w:name="_GoBack"/>
+      <w:bookmarkEnd w:id="0"/>
+    </w:p>
+    <w:p>
+      <w:pPr>
+        <w:rPr>
+          <w:rFonts w:hint="eastAsia"/>
+        </w:rPr>
+      </w:pPr>
+      <w:r>
+        <w:t>https://stackoverflow.com/questions/47077340/is-there-any-alternate-way-to-avoid-deprecation-in-apache-poi-for-hssf-built-in</w:t>
+      </w:r>
+    </w:p>
+    <w:p/>
+    <w:p/>
+    <w:p>
+      <w:r>
+        <w:rPr>
+          <w:rFonts w:hint="eastAsia"/>
+        </w:rPr>
+        <w:t>6. 日期</w:t>
+      </w:r>
+    </w:p>
+    <w:p>
+      <w:r>
+        <w:rPr>
+          <w:rFonts w:hint="eastAsia"/>
+        </w:rPr>
+        <w:t>（1）</w:t>
+      </w:r>
+      <w:hyperlink r:id="rId22" w:history="1">
+        <w:r>
+          <w:rPr>
+            <w:rStyle w:val="a3"/>
+          </w:rPr>
+          <w:t>https://stackoverflow.com/questions/2592501/how-to-compare-dates-in-java</w:t>
+        </w:r>
+      </w:hyperlink>
+      <w:r>
+        <w:t xml:space="preserve"> </w:t>
+      </w:r>
+      <w:r>
+        <w:rPr>
+          <w:rFonts w:hint="eastAsia"/>
+        </w:rPr>
+        <w:t>比较日期</w:t>
+      </w:r>
+    </w:p>
+    <w:p>
+      <w:r>
+        <w:rPr>
+          <w:rFonts w:hint="eastAsia"/>
+        </w:rPr>
+        <w:t>（2） public</w:t>
+      </w:r>
+      <w:r>
+        <w:t xml:space="preserve"> </w:t>
+      </w:r>
+      <w:r>
+        <w:rPr>
+          <w:rFonts w:hint="eastAsia"/>
+        </w:rPr>
+        <w:t>final</w:t>
+      </w:r>
+      <w:r>
+        <w:t xml:space="preserve"> int JANUARY = 0;</w:t>
+      </w:r>
+    </w:p>
+    <w:p>
+      <w:r>
+        <w:rPr>
+          <w:rFonts w:hint="eastAsia"/>
+        </w:rPr>
+        <w:t>(</w:t>
+      </w:r>
+      <w:r>
+        <w:t>3)</w:t>
+      </w:r>
+      <w:r>
+        <w:t xml:space="preserve"> </w:t>
+      </w:r>
+      <w:hyperlink r:id="rId23" w:history="1">
+        <w:r>
+          <w:rPr>
+            <w:rStyle w:val="a3"/>
+          </w:rPr>
+          <w:t>https://blog.csdn.net/zouxucong/article/details/71601740</w:t>
+        </w:r>
+      </w:hyperlink>
+      <w:r>
+        <w:t xml:space="preserve"> </w:t>
+      </w:r>
+      <w:r>
+        <w:rPr>
+          <w:rFonts w:hint="eastAsia"/>
+        </w:rPr>
+        <w:t>得到当前日期及日期转化</w:t>
+      </w:r>
+    </w:p>
+    <w:p/>
+    <w:p>
+      <w:r>
+        <w:rPr>
+          <w:rFonts w:hint="eastAsia"/>
+        </w:rPr>
+        <w:t>7.String</w:t>
+      </w:r>
+    </w:p>
+    <w:p>
+      <w:r>
+        <w:rPr>
+          <w:rFonts w:hint="eastAsia"/>
+        </w:rPr>
+        <w:t>（1）分割字符串</w:t>
+      </w:r>
+    </w:p>
+    <w:p>
+      <w:hyperlink r:id="rId24" w:history="1">
+        <w:r>
+          <w:rPr>
+            <w:rStyle w:val="a3"/>
+          </w:rPr>
+          <w:t>https://www.cnblogs.com/freeabyss/archive/2013/05/15/3187057.html</w:t>
+        </w:r>
+      </w:hyperlink>
     </w:p>
     <w:p/>
     <w:p/>
@@ -2573,19 +2788,12 @@
     <w:p/>
     <w:p/>
     <w:p>
-      <w:hyperlink r:id="rId19" w:history="1">
+      <w:hyperlink r:id="rId25" w:history="1">
         <w:r>
           <w:rPr>
             <w:rStyle w:val="a3"/>
           </w:rPr>
-          <w:t>https://mbasic.facebook.com/profile.php?id=100004208416622&amp;refid=46&amp;__xts__%5B0%5D=12.%7B%22unit_id_click_type%22%3A%22graph_search_results_item_tapped%22%2C%22click_type%22%3A%22result%22%2C%22module_id%22%3A1%2C%22result_id%22%3A100004208416622</w:t>
-        </w:r>
-        <w:r>
-          <w:rPr>
-            <w:rStyle w:val="a3"/>
-          </w:rPr>
-          <w:lastRenderedPageBreak/>
-          <w:t>%2C%22session_id%22%3A%22c5380d07080eadf2be3870da33fe19b8%22%2C%22module_role%22%3A%22ENTITY_USER%22%2C%22unit_id%22%3A%22browse_rl%3Ab92f38d4-7eac-dfea-b77f-99185521c296%22%2C%22browse_result_type%22%3A%22browse_type_user%22%2C%22unit_id_result_id%22%3A100004208416622%2C%22module_result_position%22%3A0%7D</w:t>
+          <w:t>https://mbasic.facebook.com/profile.php?id=100004208416622&amp;refid=46&amp;__xts__%5B0%5D=12.%7B%22unit_id_click_type%22%3A%22graph_search_results_item_tapped%22%2C%22click_type%22%3A%22result%22%2C%22module_id%22%3A1%2C%22result_id%22%3A100004208416622%2C%22session_id%22%3A%22c5380d07080eadf2be3870da33fe19b8%22%2C%22module_role%22%3A%22ENTITY_USER%22%2C%22unit_id%22%3A%22browse_rl%3Ab92f38d4-7eac-dfea-b77f-99185521c296%22%2C%22browse_result_type%22%3A%22browse_type_user%22%2C%22unit_id_result_id%22%3A100004208416622%2C%22module_result_position%22%3A0%7D</w:t>
         </w:r>
       </w:hyperlink>
     </w:p>
@@ -2594,7 +2802,7 @@
     <w:p/>
     <w:p/>
     <w:p>
-      <w:hyperlink r:id="rId20" w:history="1">
+      <w:hyperlink r:id="rId26" w:history="1">
         <w:r>
           <w:rPr>
             <w:rStyle w:val="a3"/>
@@ -2606,7 +2814,7 @@
     <w:p/>
     <w:p/>
     <w:p>
-      <w:hyperlink r:id="rId21" w:history="1">
+      <w:hyperlink r:id="rId27" w:history="1">
         <w:r>
           <w:rPr>
             <w:rStyle w:val="a3"/>
@@ -2625,6 +2833,7 @@
         <w:rPr>
           <w:rFonts w:hint="eastAsia"/>
         </w:rPr>
+        <w:lastRenderedPageBreak/>
         <w:t>Selenium</w:t>
       </w:r>
     </w:p>
@@ -2667,7 +2876,7 @@
           <w:rStyle w:val="a3"/>
         </w:rPr>
       </w:pPr>
-      <w:hyperlink r:id="rId22" w:history="1">
+      <w:hyperlink r:id="rId28" w:history="1">
         <w:r>
           <w:rPr>
             <w:rStyle w:val="a3"/>
@@ -2702,8 +2911,6 @@
         </w:rPr>
         <w:t>Selenium浏览器操作</w:t>
       </w:r>
-      <w:bookmarkStart w:id="0" w:name="_GoBack"/>
-      <w:bookmarkEnd w:id="0"/>
     </w:p>
     <w:p>
       <w:pPr>
@@ -2711,7 +2918,7 @@
           <w:rStyle w:val="a3"/>
         </w:rPr>
       </w:pPr>
-      <w:hyperlink r:id="rId23" w:history="1">
+      <w:hyperlink r:id="rId29" w:history="1">
         <w:r>
           <w:rPr>
             <w:rStyle w:val="a3"/>
@@ -2811,9 +3018,6 @@
       <w:pPr>
         <w:pStyle w:val="a5"/>
         <w:ind w:left="360" w:firstLineChars="0" w:firstLine="0"/>
-        <w:rPr>
-          <w:rFonts w:hint="eastAsia"/>
-        </w:rPr>
       </w:pPr>
       <w:r>
         <w:t>http://www.cnblogs.com/TankXiao/p/5253072.html#jueduiluj</w:t>

--- a/FacebookCrawler.docx
+++ b/FacebookCrawler.docx
@@ -1881,11 +1881,6 @@
     </w:p>
     <w:p/>
     <w:p>
-      <w:pPr>
-        <w:rPr>
-          <w:rFonts w:hint="eastAsia"/>
-        </w:rPr>
-      </w:pPr>
       <w:r>
         <w:rPr>
           <w:rFonts w:hint="eastAsia"/>
@@ -1904,15 +1899,8 @@
       <w:r>
         <w:t>et color</w:t>
       </w:r>
-      <w:bookmarkStart w:id="0" w:name="_GoBack"/>
-      <w:bookmarkEnd w:id="0"/>
-    </w:p>
-    <w:p>
-      <w:pPr>
-        <w:rPr>
-          <w:rFonts w:hint="eastAsia"/>
-        </w:rPr>
-      </w:pPr>
+    </w:p>
+    <w:p>
       <w:r>
         <w:t>https://stackoverflow.com/questions/47077340/is-there-any-alternate-way-to-avoid-deprecation-in-apache-poi-for-hssf-built-in</w:t>
       </w:r>
@@ -3022,9 +3010,138 @@
       <w:r>
         <w:t>http://www.cnblogs.com/TankXiao/p/5253072.html#jueduiluj</w:t>
       </w:r>
-    </w:p>
-    <w:p/>
-    <w:p/>
+      <w:bookmarkStart w:id="0" w:name="_GoBack"/>
+      <w:bookmarkEnd w:id="0"/>
+    </w:p>
+    <w:p/>
+    <w:p>
+      <w:pPr>
+        <w:pStyle w:val="a5"/>
+        <w:numPr>
+          <w:ilvl w:val="0"/>
+          <w:numId w:val="3"/>
+        </w:numPr>
+        <w:ind w:firstLineChars="0"/>
+      </w:pPr>
+      <w:proofErr w:type="spellStart"/>
+      <w:r>
+        <w:t>chromedriver</w:t>
+      </w:r>
+      <w:proofErr w:type="spellEnd"/>
+      <w:r>
+        <w:t xml:space="preserve"> + headless + proxy</w:t>
+      </w:r>
+    </w:p>
+    <w:p>
+      <w:r>
+        <w:t>https://blog.csdn.net/weixin_39847926/article/details/82190341</w:t>
+      </w:r>
+    </w:p>
+    <w:p/>
+    <w:p>
+      <w:pPr>
+        <w:pStyle w:val="a5"/>
+        <w:numPr>
+          <w:ilvl w:val="0"/>
+          <w:numId w:val="3"/>
+        </w:numPr>
+        <w:ind w:firstLineChars="0"/>
+      </w:pPr>
+      <w:proofErr w:type="spellStart"/>
+      <w:r>
+        <w:rPr>
+          <w:rFonts w:hint="eastAsia"/>
+        </w:rPr>
+        <w:t>PhtomJsDriver</w:t>
+      </w:r>
+      <w:proofErr w:type="spellEnd"/>
+      <w:proofErr w:type="gramStart"/>
+      <w:r>
+        <w:rPr>
+          <w:rFonts w:hint="eastAsia"/>
+        </w:rPr>
+        <w:t>不</w:t>
+      </w:r>
+      <w:proofErr w:type="gramEnd"/>
+      <w:r>
+        <w:rPr>
+          <w:rFonts w:hint="eastAsia"/>
+        </w:rPr>
+        <w:t>可用</w:t>
+      </w:r>
+    </w:p>
+    <w:p>
+      <w:pPr>
+        <w:pStyle w:val="a5"/>
+        <w:numPr>
+          <w:ilvl w:val="0"/>
+          <w:numId w:val="3"/>
+        </w:numPr>
+        <w:ind w:firstLineChars="0"/>
+      </w:pPr>
+      <w:r>
+        <w:t>Headless Chrome</w:t>
+      </w:r>
+    </w:p>
+    <w:p>
+      <w:pPr>
+        <w:pStyle w:val="a5"/>
+        <w:ind w:left="360" w:firstLineChars="0" w:firstLine="0"/>
+      </w:pPr>
+      <w:hyperlink r:id="rId30" w:history="1">
+        <w:r>
+          <w:rPr>
+            <w:rStyle w:val="a3"/>
+          </w:rPr>
+          <w:t>https://www.youtube.com/watch?v=9Gco0b3xUAI</w:t>
+        </w:r>
+      </w:hyperlink>
+    </w:p>
+    <w:p>
+      <w:pPr>
+        <w:pStyle w:val="a5"/>
+        <w:ind w:left="360" w:firstLineChars="0" w:firstLine="0"/>
+        <w:rPr>
+          <w:rFonts w:hint="eastAsia"/>
+        </w:rPr>
+      </w:pPr>
+    </w:p>
+    <w:p>
+      <w:pPr>
+        <w:pStyle w:val="a5"/>
+        <w:ind w:left="360" w:firstLineChars="0" w:firstLine="0"/>
+      </w:pPr>
+    </w:p>
+    <w:p>
+      <w:pPr>
+        <w:pStyle w:val="1"/>
+      </w:pPr>
+      <w:r>
+        <w:rPr>
+          <w:rFonts w:hint="eastAsia"/>
+        </w:rPr>
+        <w:t>MySQL</w:t>
+      </w:r>
+    </w:p>
+    <w:p>
+      <w:r>
+        <w:rPr>
+          <w:rFonts w:hint="eastAsia"/>
+        </w:rPr>
+        <w:t>取数据</w:t>
+      </w:r>
+    </w:p>
+    <w:p>
+      <w:r>
+        <w:t>https://www.tutorialspoint.com/jdbc/jdbc-select-records.htm</w:t>
+      </w:r>
+    </w:p>
+    <w:p>
+      <w:pPr>
+        <w:pStyle w:val="a5"/>
+        <w:ind w:left="360" w:firstLineChars="0" w:firstLine="0"/>
+      </w:pPr>
+    </w:p>
     <w:sectPr>
       <w:pgSz w:w="11906" w:h="16838"/>
       <w:pgMar w:top="1440" w:right="1800" w:bottom="1440" w:left="1800" w:header="851" w:footer="992" w:gutter="0"/>

--- a/FacebookCrawler.docx
+++ b/FacebookCrawler.docx
@@ -25,7 +25,71 @@
       </w:r>
     </w:p>
     <w:p/>
-    <w:p/>
+    <w:p>
+      <w:r>
+        <w:rPr>
+          <w:noProof/>
+        </w:rPr>
+        <w:drawing>
+          <wp:inline distT="0" distB="0" distL="0" distR="0" wp14:anchorId="28EE7FC8" wp14:editId="7F985C4E">
+            <wp:extent cx="4343400" cy="619125"/>
+            <wp:effectExtent l="0" t="0" r="0" b="9525"/>
+            <wp:docPr id="1" name="图片 1"/>
+            <wp:cNvGraphicFramePr>
+              <a:graphicFrameLocks xmlns:a="http://schemas.openxmlformats.org/drawingml/2006/main" noChangeAspect="1"/>
+            </wp:cNvGraphicFramePr>
+            <a:graphic xmlns:a="http://schemas.openxmlformats.org/drawingml/2006/main">
+              <a:graphicData uri="http://schemas.openxmlformats.org/drawingml/2006/picture">
+                <pic:pic xmlns:pic="http://schemas.openxmlformats.org/drawingml/2006/picture">
+                  <pic:nvPicPr>
+                    <pic:cNvPr id="1" name=""/>
+                    <pic:cNvPicPr/>
+                  </pic:nvPicPr>
+                  <pic:blipFill>
+                    <a:blip r:embed="rId7"/>
+                    <a:stretch>
+                      <a:fillRect/>
+                    </a:stretch>
+                  </pic:blipFill>
+                  <pic:spPr>
+                    <a:xfrm>
+                      <a:off x="0" y="0"/>
+                      <a:ext cx="4343400" cy="619125"/>
+                    </a:xfrm>
+                    <a:prstGeom prst="rect">
+                      <a:avLst/>
+                    </a:prstGeom>
+                  </pic:spPr>
+                </pic:pic>
+              </a:graphicData>
+            </a:graphic>
+          </wp:inline>
+        </w:drawing>
+      </w:r>
+    </w:p>
+    <w:p/>
+    <w:p>
+      <w:hyperlink r:id="rId8" w:history="1">
+        <w:r>
+          <w:rPr>
+            <w:rStyle w:val="a3"/>
+          </w:rPr>
+          <w:t>https://www.cnblogs.com/hwaggLee/p/5488702.html</w:t>
+        </w:r>
+      </w:hyperlink>
+    </w:p>
+    <w:p>
+      <w:pPr>
+        <w:rPr>
+          <w:rFonts w:hint="eastAsia"/>
+        </w:rPr>
+      </w:pPr>
+      <w:r>
+        <w:t>https://blog.csdn.net/m_nanle_xiaobudiu/article/details/81070480</w:t>
+      </w:r>
+      <w:bookmarkStart w:id="0" w:name="_GoBack"/>
+      <w:bookmarkEnd w:id="0"/>
+    </w:p>
     <w:p>
       <w:pPr>
         <w:pStyle w:val="1"/>
@@ -118,7 +182,7 @@
       </w:r>
     </w:p>
     <w:p>
-      <w:hyperlink r:id="rId7" w:history="1">
+      <w:hyperlink r:id="rId9" w:history="1">
         <w:r>
           <w:rPr>
             <w:rStyle w:val="a3"/>
@@ -143,7 +207,7 @@
       </w:r>
     </w:p>
     <w:p>
-      <w:hyperlink r:id="rId8" w:history="1">
+      <w:hyperlink r:id="rId10" w:history="1">
         <w:r>
           <w:rPr>
             <w:rStyle w:val="a3"/>
@@ -215,7 +279,7 @@
           <w:rStyle w:val="a3"/>
         </w:rPr>
       </w:pPr>
-      <w:hyperlink r:id="rId9" w:history="1">
+      <w:hyperlink r:id="rId11" w:history="1">
         <w:r>
           <w:rPr>
             <w:rStyle w:val="a3"/>
@@ -240,7 +304,7 @@
       </w:r>
     </w:p>
     <w:p>
-      <w:hyperlink r:id="rId10" w:history="1">
+      <w:hyperlink r:id="rId12" w:history="1">
         <w:r>
           <w:rPr>
             <w:rStyle w:val="a3"/>
@@ -277,7 +341,7 @@
       </w:r>
     </w:p>
     <w:p>
-      <w:hyperlink r:id="rId11" w:history="1">
+      <w:hyperlink r:id="rId13" w:history="1">
         <w:r>
           <w:rPr>
             <w:rStyle w:val="a3"/>
@@ -318,6 +382,7 @@
         <w:rPr>
           <w:b/>
         </w:rPr>
+        <w:lastRenderedPageBreak/>
         <w:t>python -m pip install --upgrade pip</w:t>
       </w:r>
       <w:r>
@@ -943,6 +1008,7 @@
         <w:jc w:val="left"/>
       </w:pPr>
       <w:r>
+        <w:lastRenderedPageBreak/>
         <w:t xml:space="preserve">&gt;&gt;&gt; response = </w:t>
       </w:r>
       <w:proofErr w:type="spellStart"/>
@@ -1061,7 +1127,6 @@
         <w:jc w:val="left"/>
       </w:pPr>
       <w:r>
-        <w:lastRenderedPageBreak/>
         <w:t xml:space="preserve"> </w:t>
       </w:r>
     </w:p>
@@ -1382,7 +1447,7 @@
       </w:r>
     </w:p>
     <w:p>
-      <w:hyperlink r:id="rId12" w:history="1">
+      <w:hyperlink r:id="rId14" w:history="1">
         <w:r>
           <w:rPr>
             <w:rStyle w:val="a3"/>
@@ -1426,7 +1491,7 @@
         </w:rPr>
         <w:t xml:space="preserve">设置代理 </w:t>
       </w:r>
-      <w:hyperlink r:id="rId13" w:history="1">
+      <w:hyperlink r:id="rId15" w:history="1">
         <w:r>
           <w:rPr>
             <w:rStyle w:val="a3"/>
@@ -1451,7 +1516,7 @@
         </w:rPr>
         <w:t xml:space="preserve">模拟登录及获得群组信息 </w:t>
       </w:r>
-      <w:hyperlink r:id="rId14" w:history="1">
+      <w:hyperlink r:id="rId16" w:history="1">
         <w:r>
           <w:rPr>
             <w:rStyle w:val="a3"/>
@@ -1464,7 +1529,7 @@
       <w:pPr>
         <w:ind w:firstLineChars="1200" w:firstLine="2520"/>
       </w:pPr>
-      <w:hyperlink r:id="rId15" w:history="1">
+      <w:hyperlink r:id="rId17" w:history="1">
         <w:r>
           <w:rPr>
             <w:rStyle w:val="a3"/>
@@ -1503,7 +1568,7 @@
       </w:r>
     </w:p>
     <w:p>
-      <w:hyperlink r:id="rId16" w:history="1">
+      <w:hyperlink r:id="rId18" w:history="1">
         <w:r>
           <w:rPr>
             <w:rStyle w:val="a3"/>
@@ -1519,7 +1584,7 @@
           <w:rStyle w:val="a3"/>
         </w:rPr>
       </w:pPr>
-      <w:hyperlink r:id="rId17" w:history="1">
+      <w:hyperlink r:id="rId19" w:history="1">
         <w:r>
           <w:rPr>
             <w:rStyle w:val="a3"/>
@@ -1542,7 +1607,6 @@
         <w:rPr>
           <w:rFonts w:hint="eastAsia"/>
         </w:rPr>
-        <w:lastRenderedPageBreak/>
         <w:t>Java出现</w:t>
       </w:r>
       <w:r>
@@ -1793,7 +1857,7 @@
       <w:proofErr w:type="gramEnd"/>
     </w:p>
     <w:p>
-      <w:hyperlink r:id="rId18" w:history="1">
+      <w:hyperlink r:id="rId20" w:history="1">
         <w:r>
           <w:rPr>
             <w:rStyle w:val="a3"/>
@@ -1824,7 +1888,7 @@
       </w:r>
     </w:p>
     <w:p>
-      <w:hyperlink r:id="rId19" w:history="1">
+      <w:hyperlink r:id="rId21" w:history="1">
         <w:r>
           <w:rPr>
             <w:rStyle w:val="a3"/>
@@ -1842,7 +1906,7 @@
       <w:proofErr w:type="spellEnd"/>
     </w:p>
     <w:p>
-      <w:hyperlink r:id="rId20" w:history="1">
+      <w:hyperlink r:id="rId22" w:history="1">
         <w:r>
           <w:rPr>
             <w:rStyle w:val="a3"/>
@@ -1870,7 +1934,7 @@
           <w:rStyle w:val="a3"/>
         </w:rPr>
       </w:pPr>
-      <w:hyperlink r:id="rId21" w:history="1">
+      <w:hyperlink r:id="rId23" w:history="1">
         <w:r>
           <w:rPr>
             <w:rStyle w:val="a3"/>
@@ -1922,7 +1986,7 @@
         </w:rPr>
         <w:t>（1）</w:t>
       </w:r>
-      <w:hyperlink r:id="rId22" w:history="1">
+      <w:hyperlink r:id="rId24" w:history="1">
         <w:r>
           <w:rPr>
             <w:rStyle w:val="a3"/>
@@ -1973,7 +2037,7 @@
       <w:r>
         <w:t xml:space="preserve"> </w:t>
       </w:r>
-      <w:hyperlink r:id="rId23" w:history="1">
+      <w:hyperlink r:id="rId25" w:history="1">
         <w:r>
           <w:rPr>
             <w:rStyle w:val="a3"/>
@@ -2009,7 +2073,7 @@
       </w:r>
     </w:p>
     <w:p>
-      <w:hyperlink r:id="rId24" w:history="1">
+      <w:hyperlink r:id="rId26" w:history="1">
         <w:r>
           <w:rPr>
             <w:rStyle w:val="a3"/>
@@ -2776,7 +2840,7 @@
     <w:p/>
     <w:p/>
     <w:p>
-      <w:hyperlink r:id="rId25" w:history="1">
+      <w:hyperlink r:id="rId27" w:history="1">
         <w:r>
           <w:rPr>
             <w:rStyle w:val="a3"/>
@@ -2790,7 +2854,7 @@
     <w:p/>
     <w:p/>
     <w:p>
-      <w:hyperlink r:id="rId26" w:history="1">
+      <w:hyperlink r:id="rId28" w:history="1">
         <w:r>
           <w:rPr>
             <w:rStyle w:val="a3"/>
@@ -2802,7 +2866,7 @@
     <w:p/>
     <w:p/>
     <w:p>
-      <w:hyperlink r:id="rId27" w:history="1">
+      <w:hyperlink r:id="rId29" w:history="1">
         <w:r>
           <w:rPr>
             <w:rStyle w:val="a3"/>
@@ -2821,7 +2885,6 @@
         <w:rPr>
           <w:rFonts w:hint="eastAsia"/>
         </w:rPr>
-        <w:lastRenderedPageBreak/>
         <w:t>Selenium</w:t>
       </w:r>
     </w:p>
@@ -2864,7 +2927,7 @@
           <w:rStyle w:val="a3"/>
         </w:rPr>
       </w:pPr>
-      <w:hyperlink r:id="rId28" w:history="1">
+      <w:hyperlink r:id="rId30" w:history="1">
         <w:r>
           <w:rPr>
             <w:rStyle w:val="a3"/>
@@ -2906,7 +2969,7 @@
           <w:rStyle w:val="a3"/>
         </w:rPr>
       </w:pPr>
-      <w:hyperlink r:id="rId29" w:history="1">
+      <w:hyperlink r:id="rId31" w:history="1">
         <w:r>
           <w:rPr>
             <w:rStyle w:val="a3"/>
@@ -3010,8 +3073,6 @@
       <w:r>
         <w:t>http://www.cnblogs.com/TankXiao/p/5253072.html#jueduiluj</w:t>
       </w:r>
-      <w:bookmarkStart w:id="0" w:name="_GoBack"/>
-      <w:bookmarkEnd w:id="0"/>
     </w:p>
     <w:p/>
     <w:p>
@@ -3088,7 +3149,7 @@
         <w:pStyle w:val="a5"/>
         <w:ind w:left="360" w:firstLineChars="0" w:firstLine="0"/>
       </w:pPr>
-      <w:hyperlink r:id="rId30" w:history="1">
+      <w:hyperlink r:id="rId32" w:history="1">
         <w:r>
           <w:rPr>
             <w:rStyle w:val="a3"/>
@@ -3101,9 +3162,6 @@
       <w:pPr>
         <w:pStyle w:val="a5"/>
         <w:ind w:left="360" w:firstLineChars="0" w:firstLine="0"/>
-        <w:rPr>
-          <w:rFonts w:hint="eastAsia"/>
-        </w:rPr>
       </w:pPr>
     </w:p>
     <w:p>
